--- a/Task1/1.2Design the small scale。。。.docx
+++ b/Task1/1.2Design the small scale。。。.docx
@@ -12,23 +12,19 @@
         <w:rPr>
           <w:rFonts w:hint="eastAsia"/>
         </w:rPr>
-        <w:t xml:space="preserve">The first one is a screenshot about </w:t>
-      </w:r>
-      <w:r>
-        <w:rPr>
-          <w:rFonts w:hint="eastAsia"/>
-        </w:rPr>
-        <w:t>the Class hierarchy</w:t>
-      </w:r>
-      <w:r>
-        <w:rPr>
-          <w:rFonts w:hint="eastAsia"/>
-        </w:rPr>
-        <w:t>.</w:t>
-      </w:r>
-    </w:p>
-    <w:p>
-      <w:r>
+        <w:t>The first one is a screenshot about the Class hierarchy.</w:t>
+      </w:r>
+    </w:p>
+    <w:p>
+      <w:pPr>
+        <w:rPr>
+          <w:rFonts w:hint="eastAsia"/>
+        </w:rPr>
+      </w:pPr>
+      <w:r>
+        <w:rPr>
+          <w:noProof/>
+        </w:rPr>
         <w:drawing>
           <wp:inline distT="0" distB="0" distL="0" distR="0" wp14:anchorId="6C94BEA6" wp14:editId="2162D1C1">
             <wp:extent cx="4172532" cy="3524742"/>
@@ -45,7 +41,7 @@
                     <pic:cNvPicPr/>
                   </pic:nvPicPr>
                   <pic:blipFill>
-                    <a:blip r:embed="rId4"/>
+                    <a:blip r:embed="rId6"/>
                     <a:stretch>
                       <a:fillRect/>
                     </a:stretch>
@@ -67,6 +63,11 @@
       </w:r>
     </w:p>
     <w:p>
+      <w:pPr>
+        <w:rPr>
+          <w:rFonts w:hint="eastAsia"/>
+        </w:rPr>
+      </w:pPr>
       <w:r>
         <w:rPr>
           <w:rFonts w:hint="eastAsia"/>
@@ -75,6 +76,11 @@
       </w:r>
     </w:p>
     <w:p>
+      <w:pPr>
+        <w:rPr>
+          <w:rFonts w:hint="eastAsia"/>
+        </w:rPr>
+      </w:pPr>
       <w:r>
         <w:rPr>
           <w:rFonts w:hint="eastAsia"/>
@@ -101,6 +107,11 @@
       </w:r>
     </w:p>
     <w:p>
+      <w:pPr>
+        <w:rPr>
+          <w:rFonts w:hint="eastAsia"/>
+        </w:rPr>
+      </w:pPr>
       <w:r>
         <w:rPr>
           <w:rFonts w:hint="eastAsia"/>
@@ -119,18 +130,102 @@
         </w:rPr>
         <w:t>Company, Production Company and Studio are the subclasses of it., And Award, Country, Genre, Movie, Person are also main class.</w:t>
       </w:r>
-    </w:p>
-    <w:p/>
-    <w:p/>
-    <w:p/>
-    <w:p/>
-    <w:p/>
-    <w:p/>
-    <w:p/>
-    <w:p/>
-    <w:p/>
-    <w:p/>
-    <w:p/>
+      <w:r>
+        <w:rPr>
+          <w:rFonts w:hint="eastAsia"/>
+        </w:rPr>
+        <w:t>（Actor （Actress）</w:t>
+      </w:r>
+      <w:r>
+        <w:rPr>
+          <w:rFonts w:hint="eastAsia"/>
+        </w:rPr>
+        <w:t>=Actor</w:t>
+      </w:r>
+      <w:r>
+        <w:rPr>
+          <w:rFonts w:hint="eastAsia"/>
+        </w:rPr>
+        <w:t>）</w:t>
+      </w:r>
+    </w:p>
+    <w:p>
+      <w:pPr>
+        <w:rPr>
+          <w:rFonts w:hint="eastAsia"/>
+        </w:rPr>
+      </w:pPr>
+    </w:p>
+    <w:p>
+      <w:pPr>
+        <w:rPr>
+          <w:rFonts w:hint="eastAsia"/>
+        </w:rPr>
+      </w:pPr>
+    </w:p>
+    <w:p>
+      <w:pPr>
+        <w:rPr>
+          <w:rFonts w:hint="eastAsia"/>
+        </w:rPr>
+      </w:pPr>
+    </w:p>
+    <w:p>
+      <w:pPr>
+        <w:rPr>
+          <w:rFonts w:hint="eastAsia"/>
+        </w:rPr>
+      </w:pPr>
+    </w:p>
+    <w:p>
+      <w:pPr>
+        <w:rPr>
+          <w:rFonts w:hint="eastAsia"/>
+        </w:rPr>
+      </w:pPr>
+    </w:p>
+    <w:p>
+      <w:pPr>
+        <w:rPr>
+          <w:rFonts w:hint="eastAsia"/>
+        </w:rPr>
+      </w:pPr>
+    </w:p>
+    <w:p>
+      <w:pPr>
+        <w:rPr>
+          <w:rFonts w:hint="eastAsia"/>
+        </w:rPr>
+      </w:pPr>
+    </w:p>
+    <w:p>
+      <w:pPr>
+        <w:rPr>
+          <w:rFonts w:hint="eastAsia"/>
+        </w:rPr>
+      </w:pPr>
+    </w:p>
+    <w:p>
+      <w:pPr>
+        <w:rPr>
+          <w:rFonts w:hint="eastAsia"/>
+        </w:rPr>
+      </w:pPr>
+    </w:p>
+    <w:p>
+      <w:pPr>
+        <w:rPr>
+          <w:rFonts w:hint="eastAsia"/>
+        </w:rPr>
+      </w:pPr>
+    </w:p>
+    <w:p>
+      <w:pPr>
+        <w:rPr>
+          <w:rFonts w:hint="eastAsia"/>
+        </w:rPr>
+      </w:pPr>
+    </w:p>
     <w:p>
       <w:pPr>
         <w:rPr>
@@ -145,7 +240,15 @@
       </w:r>
     </w:p>
     <w:p>
-      <w:r>
+      <w:pPr>
+        <w:rPr>
+          <w:rFonts w:hint="eastAsia"/>
+        </w:rPr>
+      </w:pPr>
+      <w:r>
+        <w:rPr>
+          <w:noProof/>
+        </w:rPr>
         <w:drawing>
           <wp:inline distT="0" distB="0" distL="0" distR="0" wp14:anchorId="1901122F" wp14:editId="59235908">
             <wp:extent cx="4515480" cy="3696216"/>
@@ -162,7 +265,7 @@
                     <pic:cNvPicPr/>
                   </pic:nvPicPr>
                   <pic:blipFill>
-                    <a:blip r:embed="rId5"/>
+                    <a:blip r:embed="rId7"/>
                     <a:stretch>
                       <a:fillRect/>
                     </a:stretch>
@@ -184,56 +287,36 @@
       </w:r>
     </w:p>
     <w:p>
-      <w:r>
-        <w:rPr>
-          <w:rFonts w:hint="eastAsia"/>
-        </w:rPr>
-        <w:t xml:space="preserve">And directed and </w:t>
-      </w:r>
-      <w:proofErr w:type="spellStart"/>
-      <w:r>
-        <w:rPr>
-          <w:rFonts w:hint="eastAsia"/>
-        </w:rPr>
-        <w:t>directedBy</w:t>
-      </w:r>
-      <w:proofErr w:type="spellEnd"/>
-      <w:r>
-        <w:rPr>
-          <w:rFonts w:hint="eastAsia"/>
-        </w:rPr>
-        <w:t xml:space="preserve"> (inverse)since a direct directed a movie, a movie </w:t>
-      </w:r>
-      <w:proofErr w:type="spellStart"/>
-      <w:r>
-        <w:rPr>
-          <w:rFonts w:hint="eastAsia"/>
-        </w:rPr>
-        <w:t>directedBy</w:t>
-      </w:r>
-      <w:proofErr w:type="spellEnd"/>
-      <w:r>
-        <w:rPr>
-          <w:rFonts w:hint="eastAsia"/>
-        </w:rPr>
-        <w:t xml:space="preserve"> a direction, and in here I only choose functional in </w:t>
-      </w:r>
-      <w:proofErr w:type="spellStart"/>
-      <w:r>
-        <w:rPr>
-          <w:rFonts w:hint="eastAsia"/>
-        </w:rPr>
-        <w:t>produceBy</w:t>
-      </w:r>
-      <w:proofErr w:type="spellEnd"/>
-      <w:r>
-        <w:rPr>
-          <w:rFonts w:hint="eastAsia"/>
-        </w:rPr>
-        <w:t xml:space="preserve"> ,since </w:t>
-      </w:r>
-    </w:p>
-    <w:p>
+      <w:pPr>
+        <w:rPr>
+          <w:rFonts w:hint="eastAsia"/>
+        </w:rPr>
+      </w:pPr>
+      <w:r>
+        <w:rPr>
+          <w:rFonts w:hint="eastAsia"/>
+        </w:rPr>
+        <w:t xml:space="preserve">And directed and directedBy (inverse)since a direct directed a movie, a movie directedBy a direction, and in here I only choose functional in </w:t>
+      </w:r>
+      <w:r>
+        <w:rPr>
+          <w:rFonts w:hint="eastAsia"/>
+        </w:rPr>
+        <w:t>directed</w:t>
+      </w:r>
+      <w:r>
+        <w:rPr>
+          <w:rFonts w:hint="eastAsia"/>
+        </w:rPr>
+        <w:t xml:space="preserve">By ,since </w:t>
+      </w:r>
+    </w:p>
+    <w:p>
+      <w:pPr>
+        <w:rPr>
+          <w:rFonts w:hint="eastAsia"/>
+        </w:rPr>
+      </w:pPr>
       <w:r>
         <w:rPr>
           <w:rFonts w:hint="eastAsia"/>
@@ -242,6 +325,11 @@
       </w:r>
     </w:p>
     <w:p>
+      <w:pPr>
+        <w:rPr>
+          <w:rFonts w:hint="eastAsia"/>
+        </w:rPr>
+      </w:pPr>
       <w:r>
         <w:rPr>
           <w:rFonts w:hint="eastAsia"/>
@@ -252,196 +340,132 @@
         <w:rPr>
           <w:rFonts w:hint="eastAsia"/>
         </w:rPr>
+        <w:t xml:space="preserve"> ActedIn and </w:t>
+      </w:r>
+      <w:r>
+        <w:t>hasActor</w:t>
+      </w:r>
+      <w:r>
+        <w:rPr>
+          <w:rFonts w:hint="eastAsia"/>
+        </w:rPr>
+        <w:t xml:space="preserve"> also (inverse) ,and no choose functional since almost movie has more than one actor, and each actor not only joins</w:t>
+      </w:r>
+    </w:p>
+    <w:p>
+      <w:pPr>
+        <w:rPr>
+          <w:rFonts w:hint="eastAsia"/>
+        </w:rPr>
+      </w:pPr>
+      <w:r>
+        <w:rPr>
+          <w:rFonts w:hint="eastAsia"/>
+        </w:rPr>
+        <w:t>one movie.</w:t>
+      </w:r>
+      <w:r>
+        <w:t>”</w:t>
+      </w:r>
+      <w:r>
+        <w:rPr>
+          <w:rFonts w:hint="eastAsia"/>
+        </w:rPr>
+        <w:t>hasGenre</w:t>
+      </w:r>
+      <w:r>
+        <w:t>””</w:t>
+      </w:r>
+      <w:r>
+        <w:rPr>
+          <w:rFonts w:hint="eastAsia"/>
+        </w:rPr>
+        <w:t>haswrote</w:t>
+      </w:r>
+      <w:r>
+        <w:t>””</w:t>
+      </w:r>
+      <w:r>
+        <w:rPr>
+          <w:rFonts w:hint="eastAsia"/>
+        </w:rPr>
+        <w:t>producedBy</w:t>
+      </w:r>
+      <w:r>
+        <w:t>””</w:t>
+      </w:r>
+      <w:r>
+        <w:rPr>
+          <w:rFonts w:hint="eastAsia"/>
+        </w:rPr>
+        <w:t>producedIn</w:t>
+      </w:r>
+      <w:r>
+        <w:t>”</w:t>
+      </w:r>
+      <w:r>
+        <w:rPr>
+          <w:rFonts w:hint="eastAsia"/>
+        </w:rPr>
+        <w:t>just not fuctional and not inverse.</w:t>
+      </w:r>
+      <w:r>
+        <w:t>”</w:t>
+      </w:r>
+      <w:r>
+        <w:rPr>
+          <w:rFonts w:hint="eastAsia"/>
+        </w:rPr>
+        <w:t>workFor</w:t>
+      </w:r>
+      <w:r>
+        <w:t>”</w:t>
+      </w:r>
+      <w:r>
+        <w:rPr>
+          <w:rFonts w:hint="eastAsia"/>
+        </w:rPr>
         <w:t xml:space="preserve"> </w:t>
       </w:r>
-      <w:proofErr w:type="spellStart"/>
-      <w:r>
-        <w:rPr>
-          <w:rFonts w:hint="eastAsia"/>
-        </w:rPr>
-        <w:t>ActedIn</w:t>
-      </w:r>
-      <w:proofErr w:type="spellEnd"/>
-      <w:r>
-        <w:rPr>
-          <w:rFonts w:hint="eastAsia"/>
-        </w:rPr>
-        <w:t xml:space="preserve"> and </w:t>
-      </w:r>
-      <w:proofErr w:type="spellStart"/>
-      <w:r>
-        <w:t>hasActor</w:t>
-      </w:r>
-      <w:proofErr w:type="spellEnd"/>
-      <w:r>
-        <w:rPr>
-          <w:rFonts w:hint="eastAsia"/>
-        </w:rPr>
-        <w:t xml:space="preserve"> also (inverse) ,and no choose functional since almost movie has more than one actor, and each actor not only joins</w:t>
-      </w:r>
-    </w:p>
-    <w:p>
-      <w:r>
-        <w:rPr>
-          <w:rFonts w:hint="eastAsia"/>
-        </w:rPr>
-        <w:t>one movie.</w:t>
+      <w:r>
+        <w:t>I</w:t>
+      </w:r>
+      <w:r>
+        <w:rPr>
+          <w:rFonts w:hint="eastAsia"/>
+        </w:rPr>
+        <w:t xml:space="preserve"> add it since every person work for company, so the domain of it is</w:t>
+      </w:r>
+    </w:p>
+    <w:p>
+      <w:pPr>
+        <w:rPr>
+          <w:rFonts w:hint="eastAsia"/>
+        </w:rPr>
+      </w:pPr>
+      <w:r>
+        <w:rPr>
+          <w:rFonts w:hint="eastAsia"/>
+        </w:rPr>
+        <w:t xml:space="preserve">Company. </w:t>
+      </w:r>
+      <w:r>
+        <w:t>“</w:t>
+      </w:r>
+      <w:r>
+        <w:rPr>
+          <w:rFonts w:hint="eastAsia"/>
+        </w:rPr>
+        <w:t>wrote</w:t>
       </w:r>
       <w:r>
         <w:t>”</w:t>
       </w:r>
-      <w:proofErr w:type="spellStart"/>
-      <w:r>
-        <w:rPr>
-          <w:rFonts w:hint="eastAsia"/>
-        </w:rPr>
-        <w:t>hasGenre</w:t>
-      </w:r>
-      <w:proofErr w:type="spellEnd"/>
-      <w:r>
-        <w:t>””</w:t>
-      </w:r>
-      <w:proofErr w:type="spellStart"/>
-      <w:r>
-        <w:rPr>
-          <w:rFonts w:hint="eastAsia"/>
-        </w:rPr>
-        <w:t>haswrote</w:t>
-      </w:r>
-      <w:proofErr w:type="spellEnd"/>
-      <w:r>
-        <w:t>””</w:t>
-      </w:r>
-      <w:proofErr w:type="spellStart"/>
-      <w:r>
-        <w:rPr>
-          <w:rFonts w:hint="eastAsia"/>
-        </w:rPr>
-        <w:t>producedBy</w:t>
-      </w:r>
-      <w:proofErr w:type="spellEnd"/>
-      <w:r>
-        <w:t>””</w:t>
-      </w:r>
-      <w:proofErr w:type="spellStart"/>
-      <w:r>
-        <w:rPr>
-          <w:rFonts w:hint="eastAsia"/>
-        </w:rPr>
-        <w:t>producedIn</w:t>
-      </w:r>
-      <w:r>
-        <w:t>”</w:t>
-      </w:r>
-      <w:r>
-        <w:rPr>
-          <w:rFonts w:hint="eastAsia"/>
-        </w:rPr>
-        <w:t>just</w:t>
-      </w:r>
-      <w:proofErr w:type="spellEnd"/>
-      <w:r>
-        <w:rPr>
-          <w:rFonts w:hint="eastAsia"/>
-        </w:rPr>
-        <w:t xml:space="preserve"> not </w:t>
-      </w:r>
-      <w:proofErr w:type="spellStart"/>
-      <w:r>
-        <w:rPr>
-          <w:rFonts w:hint="eastAsia"/>
-        </w:rPr>
-        <w:t>fuctional</w:t>
-      </w:r>
-      <w:proofErr w:type="spellEnd"/>
-      <w:r>
-        <w:rPr>
-          <w:rFonts w:hint="eastAsia"/>
-        </w:rPr>
-        <w:t xml:space="preserve"> and not inverse.</w:t>
-      </w:r>
-      <w:r>
-        <w:t>”</w:t>
-      </w:r>
-      <w:proofErr w:type="spellStart"/>
-      <w:r>
-        <w:rPr>
-          <w:rFonts w:hint="eastAsia"/>
-        </w:rPr>
-        <w:t>workFor</w:t>
-      </w:r>
-      <w:proofErr w:type="spellEnd"/>
-      <w:r>
-        <w:t>”</w:t>
-      </w:r>
-      <w:r>
-        <w:rPr>
-          <w:rFonts w:hint="eastAsia"/>
-        </w:rPr>
-        <w:t xml:space="preserve"> </w:t>
-      </w:r>
-      <w:r>
-        <w:t>I</w:t>
-      </w:r>
-      <w:r>
-        <w:rPr>
-          <w:rFonts w:hint="eastAsia"/>
-        </w:rPr>
-        <w:t xml:space="preserve"> add it since every person work for company, so the domain of it is</w:t>
-      </w:r>
-    </w:p>
-    <w:p>
-      <w:r>
-        <w:rPr>
-          <w:rFonts w:hint="eastAsia"/>
-        </w:rPr>
-        <w:t xml:space="preserve">Company. </w:t>
-      </w:r>
-      <w:r>
-        <w:t>“</w:t>
-      </w:r>
-      <w:r>
-        <w:rPr>
-          <w:rFonts w:hint="eastAsia"/>
-        </w:rPr>
-        <w:t>wrote</w:t>
-      </w:r>
-      <w:r>
-        <w:t>”</w:t>
-      </w:r>
-      <w:r>
-        <w:rPr>
-          <w:rFonts w:hint="eastAsia"/>
-        </w:rPr>
-        <w:t xml:space="preserve"> and </w:t>
-      </w:r>
-      <w:proofErr w:type="spellStart"/>
-      <w:r>
-        <w:rPr>
-          <w:rFonts w:hint="eastAsia"/>
-        </w:rPr>
-        <w:t>hasWrote</w:t>
-      </w:r>
-      <w:proofErr w:type="spellEnd"/>
-      <w:r>
-        <w:rPr>
-          <w:rFonts w:hint="eastAsia"/>
-        </w:rPr>
-        <w:t xml:space="preserve"> are inverse for each </w:t>
-      </w:r>
-      <w:proofErr w:type="spellStart"/>
-      <w:r>
-        <w:rPr>
-          <w:rFonts w:hint="eastAsia"/>
-        </w:rPr>
-        <w:t>orther</w:t>
-      </w:r>
-      <w:proofErr w:type="spellEnd"/>
-      <w:r>
-        <w:rPr>
-          <w:rFonts w:hint="eastAsia"/>
-        </w:rPr>
-        <w:t>.</w:t>
+      <w:r>
+        <w:rPr>
+          <w:rFonts w:hint="eastAsia"/>
+        </w:rPr>
+        <w:t xml:space="preserve"> and hasWrote are inverse for each orther.</w:t>
       </w:r>
     </w:p>
     <w:p>
@@ -457,12 +481,47 @@
         <w:t xml:space="preserve">   </w:t>
       </w:r>
     </w:p>
-    <w:p/>
-    <w:p/>
-    <w:p/>
-    <w:p/>
-    <w:p/>
-    <w:p>
+    <w:p>
+      <w:pPr>
+        <w:rPr>
+          <w:rFonts w:hint="eastAsia"/>
+        </w:rPr>
+      </w:pPr>
+    </w:p>
+    <w:p>
+      <w:pPr>
+        <w:rPr>
+          <w:rFonts w:hint="eastAsia"/>
+        </w:rPr>
+      </w:pPr>
+    </w:p>
+    <w:p>
+      <w:pPr>
+        <w:rPr>
+          <w:rFonts w:hint="eastAsia"/>
+        </w:rPr>
+      </w:pPr>
+    </w:p>
+    <w:p>
+      <w:pPr>
+        <w:rPr>
+          <w:rFonts w:hint="eastAsia"/>
+        </w:rPr>
+      </w:pPr>
+    </w:p>
+    <w:p>
+      <w:pPr>
+        <w:rPr>
+          <w:rFonts w:hint="eastAsia"/>
+        </w:rPr>
+      </w:pPr>
+    </w:p>
+    <w:p>
+      <w:pPr>
+        <w:rPr>
+          <w:rFonts w:hint="eastAsia"/>
+        </w:rPr>
+      </w:pPr>
       <w:r>
         <w:rPr>
           <w:rFonts w:hint="eastAsia"/>
@@ -477,6 +536,9 @@
         <w:t xml:space="preserve"> </w:t>
       </w:r>
       <w:r>
+        <w:rPr>
+          <w:noProof/>
+        </w:rPr>
         <w:drawing>
           <wp:inline distT="0" distB="0" distL="0" distR="0" wp14:anchorId="1471B721" wp14:editId="698B3B70">
             <wp:extent cx="4553585" cy="4734586"/>
@@ -493,7 +555,7 @@
                     <pic:cNvPicPr/>
                   </pic:nvPicPr>
                   <pic:blipFill>
-                    <a:blip r:embed="rId6"/>
+                    <a:blip r:embed="rId8"/>
                     <a:stretch>
                       <a:fillRect/>
                     </a:stretch>
@@ -517,292 +579,39 @@
     <w:p>
       <w:pPr>
         <w:ind w:firstLine="420"/>
-      </w:pPr>
-      <w:r>
-        <w:rPr>
-          <w:rFonts w:hint="eastAsia"/>
-        </w:rPr>
-        <w:t>The data property hierarchy is rooted at `</w:t>
-      </w:r>
-      <w:proofErr w:type="spellStart"/>
-      <w:r>
-        <w:rPr>
-          <w:rFonts w:hint="eastAsia"/>
-        </w:rPr>
-        <w:t>owl:topDataProperty</w:t>
-      </w:r>
-      <w:proofErr w:type="spellEnd"/>
-      <w:r>
-        <w:rPr>
-          <w:rFonts w:hint="eastAsia"/>
-        </w:rPr>
-        <w:t>`, under which all data properties required for the movie ontology are systematically organized. Person-related properties include `</w:t>
-      </w:r>
-      <w:proofErr w:type="spellStart"/>
-      <w:r>
-        <w:rPr>
-          <w:rFonts w:hint="eastAsia"/>
-        </w:rPr>
-        <w:t>hasName</w:t>
-      </w:r>
-      <w:proofErr w:type="spellEnd"/>
-      <w:r>
-        <w:rPr>
-          <w:rFonts w:hint="eastAsia"/>
-        </w:rPr>
-        <w:t>` (person name), `</w:t>
-      </w:r>
-      <w:proofErr w:type="spellStart"/>
-      <w:r>
-        <w:rPr>
-          <w:rFonts w:hint="eastAsia"/>
-        </w:rPr>
-        <w:t>hasBirthDate</w:t>
-      </w:r>
-      <w:proofErr w:type="spellEnd"/>
-      <w:r>
-        <w:rPr>
-          <w:rFonts w:hint="eastAsia"/>
-        </w:rPr>
-        <w:t>` (birth date), `</w:t>
-      </w:r>
-      <w:proofErr w:type="spellStart"/>
-      <w:r>
-        <w:rPr>
-          <w:rFonts w:hint="eastAsia"/>
-        </w:rPr>
-        <w:t>hasGender</w:t>
-      </w:r>
-      <w:proofErr w:type="spellEnd"/>
-      <w:r>
-        <w:rPr>
-          <w:rFonts w:hint="eastAsia"/>
-        </w:rPr>
-        <w:t>` (currently named `</w:t>
-      </w:r>
-      <w:proofErr w:type="spellStart"/>
-      <w:r>
-        <w:rPr>
-          <w:rFonts w:hint="eastAsia"/>
-        </w:rPr>
-        <w:t>hasGenderName</w:t>
-      </w:r>
-      <w:proofErr w:type="spellEnd"/>
-      <w:r>
-        <w:rPr>
-          <w:rFonts w:hint="eastAsia"/>
-        </w:rPr>
-        <w:t>` and requiring renaming), and `</w:t>
-      </w:r>
-      <w:proofErr w:type="spellStart"/>
-      <w:r>
-        <w:rPr>
-          <w:rFonts w:hint="eastAsia"/>
-        </w:rPr>
-        <w:t>hasNational</w:t>
-      </w:r>
-      <w:proofErr w:type="spellEnd"/>
-      <w:r>
-        <w:rPr>
-          <w:rFonts w:hint="eastAsia"/>
-        </w:rPr>
-        <w:t>` (currently named `</w:t>
-      </w:r>
-      <w:proofErr w:type="spellStart"/>
-      <w:r>
-        <w:rPr>
-          <w:rFonts w:hint="eastAsia"/>
-        </w:rPr>
-        <w:t>hasNational</w:t>
-      </w:r>
-      <w:proofErr w:type="spellEnd"/>
-      <w:r>
-        <w:rPr>
-          <w:rFonts w:hint="eastAsia"/>
-        </w:rPr>
-        <w:t>` and requiring renaming to `</w:t>
-      </w:r>
-      <w:proofErr w:type="spellStart"/>
-      <w:r>
-        <w:rPr>
-          <w:rFonts w:hint="eastAsia"/>
-        </w:rPr>
-        <w:t>hasNationality</w:t>
-      </w:r>
-      <w:proofErr w:type="spellEnd"/>
-      <w:r>
-        <w:rPr>
-          <w:rFonts w:hint="eastAsia"/>
-        </w:rPr>
-        <w:t>` for nationality), which collectively describe the core information of person entities. Movie-related properties encompass `</w:t>
-      </w:r>
-      <w:proofErr w:type="spellStart"/>
-      <w:r>
-        <w:rPr>
-          <w:rFonts w:hint="eastAsia"/>
-        </w:rPr>
-        <w:t>hasTitle</w:t>
-      </w:r>
-      <w:proofErr w:type="spellEnd"/>
-      <w:r>
-        <w:rPr>
-          <w:rFonts w:hint="eastAsia"/>
-        </w:rPr>
-        <w:t>` (movie title), `</w:t>
-      </w:r>
-      <w:proofErr w:type="spellStart"/>
-      <w:r>
-        <w:rPr>
-          <w:rFonts w:hint="eastAsia"/>
-        </w:rPr>
-        <w:t>hasReleaseYear</w:t>
-      </w:r>
-      <w:proofErr w:type="spellEnd"/>
-      <w:r>
-        <w:rPr>
-          <w:rFonts w:hint="eastAsia"/>
-        </w:rPr>
-        <w:t>` (release year), `</w:t>
-      </w:r>
-      <w:proofErr w:type="spellStart"/>
-      <w:r>
-        <w:rPr>
-          <w:rFonts w:hint="eastAsia"/>
-        </w:rPr>
-        <w:t>hasDuration</w:t>
-      </w:r>
-      <w:proofErr w:type="spellEnd"/>
-      <w:r>
-        <w:rPr>
-          <w:rFonts w:hint="eastAsia"/>
-        </w:rPr>
-        <w:t>` (duration), `</w:t>
-      </w:r>
-      <w:proofErr w:type="spellStart"/>
-      <w:r>
-        <w:rPr>
-          <w:rFonts w:hint="eastAsia"/>
-        </w:rPr>
-        <w:t>hasPlot</w:t>
-      </w:r>
-      <w:proofErr w:type="spellEnd"/>
-      <w:r>
-        <w:rPr>
-          <w:rFonts w:hint="eastAsia"/>
-        </w:rPr>
-        <w:t>` (plot summary), `</w:t>
-      </w:r>
-      <w:proofErr w:type="spellStart"/>
-      <w:r>
-        <w:rPr>
-          <w:rFonts w:hint="eastAsia"/>
-        </w:rPr>
-        <w:t>hasRating</w:t>
-      </w:r>
-      <w:proofErr w:type="spellEnd"/>
-      <w:r>
-        <w:rPr>
-          <w:rFonts w:hint="eastAsia"/>
-        </w:rPr>
-        <w:t>` (rating), `</w:t>
-      </w:r>
-      <w:proofErr w:type="spellStart"/>
-      <w:r>
-        <w:rPr>
-          <w:rFonts w:hint="eastAsia"/>
-        </w:rPr>
-        <w:t>hasLanguage</w:t>
-      </w:r>
-      <w:proofErr w:type="spellEnd"/>
-      <w:r>
-        <w:rPr>
-          <w:rFonts w:hint="eastAsia"/>
-        </w:rPr>
-        <w:t>` (language), `</w:t>
-      </w:r>
-      <w:proofErr w:type="spellStart"/>
-      <w:r>
-        <w:rPr>
-          <w:rFonts w:hint="eastAsia"/>
-        </w:rPr>
-        <w:t>hasBudget</w:t>
-      </w:r>
-      <w:proofErr w:type="spellEnd"/>
-      <w:r>
-        <w:rPr>
-          <w:rFonts w:hint="eastAsia"/>
-        </w:rPr>
-        <w:t>` (budget), and `</w:t>
-      </w:r>
-      <w:proofErr w:type="spellStart"/>
-      <w:r>
-        <w:rPr>
-          <w:rFonts w:hint="eastAsia"/>
-        </w:rPr>
-        <w:t>hasRevenue</w:t>
-      </w:r>
-      <w:proofErr w:type="spellEnd"/>
-      <w:r>
-        <w:rPr>
-          <w:rFonts w:hint="eastAsia"/>
-        </w:rPr>
-        <w:t>` (revenue), which fully define the characteristics and metadata of movie entities. Furthermore, other key entities in the domain also possess dedicated properties: `</w:t>
-      </w:r>
-      <w:proofErr w:type="spellStart"/>
-      <w:r>
-        <w:rPr>
-          <w:rFonts w:hint="eastAsia"/>
-        </w:rPr>
-        <w:t>hasCountryName</w:t>
-      </w:r>
-      <w:proofErr w:type="spellEnd"/>
-      <w:r>
-        <w:rPr>
-          <w:rFonts w:hint="eastAsia"/>
-        </w:rPr>
-        <w:t>` (country name), `</w:t>
-      </w:r>
-      <w:proofErr w:type="spellStart"/>
-      <w:r>
-        <w:rPr>
-          <w:rFonts w:hint="eastAsia"/>
-        </w:rPr>
-        <w:t>hasCompanyName</w:t>
-      </w:r>
-      <w:proofErr w:type="spellEnd"/>
-      <w:r>
-        <w:rPr>
-          <w:rFonts w:hint="eastAsia"/>
-        </w:rPr>
-        <w:t>` (company name), and `</w:t>
-      </w:r>
-      <w:proofErr w:type="spellStart"/>
-      <w:r>
-        <w:rPr>
-          <w:rFonts w:hint="eastAsia"/>
-        </w:rPr>
-        <w:t>hasAwardName</w:t>
-      </w:r>
-      <w:proofErr w:type="spellEnd"/>
-      <w:r>
-        <w:rPr>
-          <w:rFonts w:hint="eastAsia"/>
-        </w:rPr>
-        <w:t>` (award name). All properties strictly adhere to the `</w:t>
-      </w:r>
-      <w:proofErr w:type="spellStart"/>
-      <w:r>
-        <w:rPr>
-          <w:rFonts w:hint="eastAsia"/>
-        </w:rPr>
-        <w:t>hasXxx</w:t>
-      </w:r>
-      <w:proofErr w:type="spellEnd"/>
-      <w:r>
-        <w:rPr>
-          <w:rFonts w:hint="eastAsia"/>
-        </w:rPr>
-        <w:t>` naming convention, ensuring consistency and readability of the ontology.</w:t>
+        <w:rPr>
+          <w:rFonts w:hint="eastAsia"/>
+        </w:rPr>
+      </w:pPr>
+      <w:r>
+        <w:rPr>
+          <w:rFonts w:hint="eastAsia"/>
+        </w:rPr>
+        <w:t>The data property hierarchy is rooted at `owl:topDataProperty`, under which all data properties required for the movie ontology are systematically organized. Person-related properties include `hasName` (person name), `hasBirthDate` (birth date), `hasGe</w:t>
+      </w:r>
+      <w:r>
+        <w:rPr>
+          <w:rFonts w:hint="eastAsia"/>
+        </w:rPr>
+        <w:t>nre</w:t>
+      </w:r>
+      <w:r>
+        <w:rPr>
+          <w:rFonts w:hint="eastAsia"/>
+        </w:rPr>
+        <w:t>` (currently named `hasGen</w:t>
+      </w:r>
+      <w:r>
+        <w:rPr>
+          <w:rFonts w:hint="eastAsia"/>
+        </w:rPr>
+        <w:t>re</w:t>
+      </w:r>
+      <w:r>
+        <w:rPr>
+          <w:rFonts w:hint="eastAsia"/>
+        </w:rPr>
+        <w:t>Name` and requiring renaming), and `hasNational` (currently named `hasNational` and requiring renaming to `hasNationality` for nationality), which collectively describe the core information of person entities. Movie-related properties encompass `hasTitle` (movie title), `hasReleaseYear` (release year), `hasDuration` (duration), `hasPlot` (plot summary), `hasRating` (rating), `hasLanguage` (language), `hasBudget` (budget), and `hasRevenue` (revenue), which fully define the characteristics and metadata of movie entities. Furthermore, other key entities in the domain also possess dedicated properties: `hasCountryName` (country name), `hasCompanyName` (company name), and `hasAwardName` (award name). All properties strictly adhere to the `hasXxx` naming convention, ensuring consistency and readability of the ontology.</w:t>
       </w:r>
       <w:r>
         <w:rPr>
@@ -812,54 +621,34 @@
       </w:r>
     </w:p>
     <w:p>
-      <w:r>
-        <w:rPr>
-          <w:rFonts w:hint="eastAsia"/>
-        </w:rPr>
-        <w:t xml:space="preserve">The last one sector of 1.2 is </w:t>
-      </w:r>
-      <w:proofErr w:type="spellStart"/>
-      <w:r>
-        <w:rPr>
-          <w:rFonts w:hint="eastAsia"/>
-        </w:rPr>
-        <w:t>OWLviz</w:t>
-      </w:r>
-      <w:proofErr w:type="spellEnd"/>
-      <w:r>
-        <w:rPr>
-          <w:rFonts w:hint="eastAsia"/>
-        </w:rPr>
-        <w:t xml:space="preserve"> and </w:t>
-      </w:r>
-      <w:proofErr w:type="spellStart"/>
-      <w:r>
-        <w:rPr>
-          <w:rFonts w:hint="eastAsia"/>
-        </w:rPr>
-        <w:t>OntoGraf</w:t>
-      </w:r>
-      <w:proofErr w:type="spellEnd"/>
-      <w:r>
-        <w:rPr>
-          <w:rFonts w:hint="eastAsia"/>
-        </w:rPr>
-        <w:t>:</w:t>
-      </w:r>
-    </w:p>
-    <w:p>
-      <w:pPr>
-        <w:rPr>
-          <w:rFonts w:hint="eastAsia"/>
-        </w:rPr>
-      </w:pPr>
-      <w:r>
+      <w:pPr>
+        <w:rPr>
+          <w:rFonts w:hint="eastAsia"/>
+        </w:rPr>
+      </w:pPr>
+      <w:r>
+        <w:rPr>
+          <w:rFonts w:hint="eastAsia"/>
+        </w:rPr>
+        <w:t>The last one sector of 1.2 is OWLviz and OntoGraf:</w:t>
+      </w:r>
+    </w:p>
+    <w:p>
+      <w:pPr>
+        <w:rPr>
+          <w:rFonts w:hint="eastAsia"/>
+        </w:rPr>
+      </w:pPr>
+      <w:r>
+        <w:rPr>
+          <w:noProof/>
+        </w:rPr>
         <w:lastRenderedPageBreak/>
         <w:drawing>
-          <wp:inline distT="0" distB="0" distL="0" distR="0" wp14:anchorId="15FAAD8E" wp14:editId="4A73AFE4">
-            <wp:extent cx="5274310" cy="4366895"/>
-            <wp:effectExtent l="0" t="0" r="2540" b="0"/>
-            <wp:docPr id="1809153631" name="图片 1"/>
+          <wp:inline distT="0" distB="0" distL="0" distR="0" wp14:anchorId="3E600A6D" wp14:editId="6E861616">
+            <wp:extent cx="5274310" cy="4741545"/>
+            <wp:effectExtent l="0" t="0" r="2540" b="1905"/>
+            <wp:docPr id="422541929" name="图片 1"/>
             <wp:cNvGraphicFramePr>
               <a:graphicFrameLocks xmlns:a="http://schemas.openxmlformats.org/drawingml/2006/main" noChangeAspect="1"/>
             </wp:cNvGraphicFramePr>
@@ -867,11 +656,11 @@
               <a:graphicData uri="http://schemas.openxmlformats.org/drawingml/2006/picture">
                 <pic:pic xmlns:pic="http://schemas.openxmlformats.org/drawingml/2006/picture">
                   <pic:nvPicPr>
-                    <pic:cNvPr id="1809153631" name=""/>
+                    <pic:cNvPr id="422541929" name=""/>
                     <pic:cNvPicPr/>
                   </pic:nvPicPr>
                   <pic:blipFill>
-                    <a:blip r:embed="rId7"/>
+                    <a:blip r:embed="rId9"/>
                     <a:stretch>
                       <a:fillRect/>
                     </a:stretch>
@@ -879,7 +668,7 @@
                   <pic:spPr>
                     <a:xfrm>
                       <a:off x="0" y="0"/>
-                      <a:ext cx="5274310" cy="4366895"/>
+                      <a:ext cx="5274310" cy="4741545"/>
                     </a:xfrm>
                     <a:prstGeom prst="rect">
                       <a:avLst/>
@@ -901,12 +690,11 @@
         <w:rPr>
           <w:noProof/>
         </w:rPr>
-        <w:lastRenderedPageBreak/>
         <w:drawing>
-          <wp:inline distT="0" distB="0" distL="0" distR="0" wp14:anchorId="035067BB" wp14:editId="3DA0687F">
-            <wp:extent cx="5274310" cy="5072380"/>
+          <wp:inline distT="0" distB="0" distL="0" distR="0" wp14:anchorId="4984AC91" wp14:editId="4444B800">
+            <wp:extent cx="5274310" cy="3074035"/>
             <wp:effectExtent l="0" t="0" r="2540" b="0"/>
-            <wp:docPr id="1343194488" name="图片 1"/>
+            <wp:docPr id="1465867884" name="图片 1"/>
             <wp:cNvGraphicFramePr>
               <a:graphicFrameLocks xmlns:a="http://schemas.openxmlformats.org/drawingml/2006/main" noChangeAspect="1"/>
             </wp:cNvGraphicFramePr>
@@ -914,11 +702,11 @@
               <a:graphicData uri="http://schemas.openxmlformats.org/drawingml/2006/picture">
                 <pic:pic xmlns:pic="http://schemas.openxmlformats.org/drawingml/2006/picture">
                   <pic:nvPicPr>
-                    <pic:cNvPr id="1343194488" name=""/>
+                    <pic:cNvPr id="1465867884" name=""/>
                     <pic:cNvPicPr/>
                   </pic:nvPicPr>
                   <pic:blipFill>
-                    <a:blip r:embed="rId8"/>
+                    <a:blip r:embed="rId10"/>
                     <a:stretch>
                       <a:fillRect/>
                     </a:stretch>
@@ -926,7 +714,7 @@
                   <pic:spPr>
                     <a:xfrm>
                       <a:off x="0" y="0"/>
-                      <a:ext cx="5274310" cy="5072380"/>
+                      <a:ext cx="5274310" cy="3074035"/>
                     </a:xfrm>
                     <a:prstGeom prst="rect">
                       <a:avLst/>
@@ -949,7 +737,15 @@
           <w:rFonts w:hint="eastAsia"/>
           <w:noProof/>
         </w:rPr>
-        <w:t>OWLViz focuses on visualizing the class hierarchy of an ontology in a tree diagram format, clearly displaying the inheritance relationships from the root class `owl:Thing` to its subclasses, which helps designers understand and validate the logical structure of the class system. OntoGraf, on the other hand, presents the complete association network among classes, properties, and individuals in a graph form, offering an intuitive visualization of the complex relational topology formed by object properties between entities, thereby aiding in grasping the structural connectivity and semantic interrelatedness of the ontology as a whole. These two tools are used complementarily in Protégé, supporting ontology design and analysis from the two dimensions of vertical inheritance and horizontal associations, respectively.</w:t>
+        <w:t xml:space="preserve">OWLViz focuses on visualizing the class hierarchy of an ontology in a tree diagram format, clearly displaying the inheritance relationships from the root class `owl:Thing` to its subclasses, which helps designers understand and validate the logical structure of the class system. OntoGraf, on the other hand, presents the complete association network </w:t>
+      </w:r>
+      <w:r>
+        <w:rPr>
+          <w:rFonts w:hint="eastAsia"/>
+          <w:noProof/>
+        </w:rPr>
+        <w:lastRenderedPageBreak/>
+        <w:t>among classes, properties, and individuals in a graph form, offering an intuitive visualization of the complex relational topology formed by object properties between entities, thereby aiding in grasping the structural connectivity and semantic interrelatedness of the ontology as a whole. These two tools are used complementarily in Protégé, supporting ontology design and analysis from the two dimensions of vertical inheritance and horizontal associations, respectively.</w:t>
       </w:r>
     </w:p>
     <w:sectPr>
@@ -960,6 +756,68 @@
     </w:sectPr>
   </w:body>
 </w:document>
+</file>
+
+<file path=word/endnotes.xml><?xml version="1.0" encoding="utf-8"?>
+<w:endnotes xmlns:wpc="http://schemas.microsoft.com/office/word/2010/wordprocessingCanvas" xmlns:cx="http://schemas.microsoft.com/office/drawing/2014/chartex" xmlns:cx1="http://schemas.microsoft.com/office/drawing/2015/9/8/chartex" xmlns:cx2="http://schemas.microsoft.com/office/drawing/2015/10/21/chartex" xmlns:cx3="http://schemas.microsoft.com/office/drawing/2016/5/9/chartex" xmlns:cx4="http://schemas.microsoft.com/office/drawing/2016/5/10/chartex" xmlns:cx5="http://schemas.microsoft.com/office/drawing/2016/5/11/chartex" xmlns:cx6="http://schemas.microsoft.com/office/drawing/2016/5/12/chartex" xmlns:cx7="http://schemas.microsoft.com/office/drawing/2016/5/13/chartex" xmlns:cx8="http://schemas.microsoft.com/office/drawing/2016/5/14/chartex" xmlns:mc="http://schemas.openxmlformats.org/markup-compatibility/2006" xmlns:aink="http://schemas.microsoft.com/office/drawing/2016/ink" xmlns:am3d="http://schemas.microsoft.com/office/drawing/2017/model3d" xmlns:o="urn:schemas-microsoft-com:office:office" xmlns:oel="http://schemas.microsoft.com/office/2019/extlst" xmlns:r="http://schemas.openxmlformats.org/officeDocument/2006/relationships" xmlns:m="http://schemas.openxmlformats.org/officeDocument/2006/math" xmlns:v="urn:schemas-microsoft-com:vml" xmlns:wp14="http://schemas.microsoft.com/office/word/2010/wordprocessingDrawing" xmlns:wp="http://schemas.openxmlformats.org/drawingml/2006/wordprocessingDrawing" xmlns:w10="urn:schemas-microsoft-com:office:word" xmlns:w="http://schemas.openxmlformats.org/wordprocessingml/2006/main" xmlns:w14="http://schemas.microsoft.com/office/word/2010/wordml" xmlns:w15="http://schemas.microsoft.com/office/word/2012/wordml" xmlns:w16cex="http://schemas.microsoft.com/office/word/2018/wordml/cex" xmlns:w16cid="http://schemas.microsoft.com/office/word/2016/wordml/cid" xmlns:w16="http://schemas.microsoft.com/office/word/2018/wordml" xmlns:w16du="http://schemas.microsoft.com/office/word/2023/wordml/word16du" xmlns:w16sdtdh="http://schemas.microsoft.com/office/word/2020/wordml/sdtdatahash" xmlns:w16sdtfl="http://schemas.microsoft.com/office/word/2024/wordml/sdtformatlock" xmlns:w16se="http://schemas.microsoft.com/office/word/2015/wordml/symex" xmlns:wpg="http://schemas.microsoft.com/office/word/2010/wordprocessingGroup" xmlns:wpi="http://schemas.microsoft.com/office/word/2010/wordprocessingInk" xmlns:wne="http://schemas.microsoft.com/office/word/2006/wordml" xmlns:wps="http://schemas.microsoft.com/office/word/2010/wordprocessingShape" mc:Ignorable="w14 w15 w16se w16cid w16 w16cex w16sdtdh w16sdtfl w16du wp14">
+  <w:endnote w:type="separator" w:id="-1">
+    <w:p>
+      <w:pPr>
+        <w:spacing w:after="0" w:line="240" w:lineRule="auto"/>
+        <w:rPr>
+          <w:rFonts w:hint="eastAsia"/>
+        </w:rPr>
+      </w:pPr>
+      <w:r>
+        <w:separator/>
+      </w:r>
+    </w:p>
+  </w:endnote>
+  <w:endnote w:type="continuationSeparator" w:id="0">
+    <w:p>
+      <w:pPr>
+        <w:spacing w:after="0" w:line="240" w:lineRule="auto"/>
+        <w:rPr>
+          <w:rFonts w:hint="eastAsia"/>
+        </w:rPr>
+      </w:pPr>
+      <w:r>
+        <w:continuationSeparator/>
+      </w:r>
+    </w:p>
+  </w:endnote>
+</w:endnotes>
+</file>
+
+<file path=word/footnotes.xml><?xml version="1.0" encoding="utf-8"?>
+<w:footnotes xmlns:wpc="http://schemas.microsoft.com/office/word/2010/wordprocessingCanvas" xmlns:cx="http://schemas.microsoft.com/office/drawing/2014/chartex" xmlns:cx1="http://schemas.microsoft.com/office/drawing/2015/9/8/chartex" xmlns:cx2="http://schemas.microsoft.com/office/drawing/2015/10/21/chartex" xmlns:cx3="http://schemas.microsoft.com/office/drawing/2016/5/9/chartex" xmlns:cx4="http://schemas.microsoft.com/office/drawing/2016/5/10/chartex" xmlns:cx5="http://schemas.microsoft.com/office/drawing/2016/5/11/chartex" xmlns:cx6="http://schemas.microsoft.com/office/drawing/2016/5/12/chartex" xmlns:cx7="http://schemas.microsoft.com/office/drawing/2016/5/13/chartex" xmlns:cx8="http://schemas.microsoft.com/office/drawing/2016/5/14/chartex" xmlns:mc="http://schemas.openxmlformats.org/markup-compatibility/2006" xmlns:aink="http://schemas.microsoft.com/office/drawing/2016/ink" xmlns:am3d="http://schemas.microsoft.com/office/drawing/2017/model3d" xmlns:o="urn:schemas-microsoft-com:office:office" xmlns:oel="http://schemas.microsoft.com/office/2019/extlst" xmlns:r="http://schemas.openxmlformats.org/officeDocument/2006/relationships" xmlns:m="http://schemas.openxmlformats.org/officeDocument/2006/math" xmlns:v="urn:schemas-microsoft-com:vml" xmlns:wp14="http://schemas.microsoft.com/office/word/2010/wordprocessingDrawing" xmlns:wp="http://schemas.openxmlformats.org/drawingml/2006/wordprocessingDrawing" xmlns:w10="urn:schemas-microsoft-com:office:word" xmlns:w="http://schemas.openxmlformats.org/wordprocessingml/2006/main" xmlns:w14="http://schemas.microsoft.com/office/word/2010/wordml" xmlns:w15="http://schemas.microsoft.com/office/word/2012/wordml" xmlns:w16cex="http://schemas.microsoft.com/office/word/2018/wordml/cex" xmlns:w16cid="http://schemas.microsoft.com/office/word/2016/wordml/cid" xmlns:w16="http://schemas.microsoft.com/office/word/2018/wordml" xmlns:w16du="http://schemas.microsoft.com/office/word/2023/wordml/word16du" xmlns:w16sdtdh="http://schemas.microsoft.com/office/word/2020/wordml/sdtdatahash" xmlns:w16sdtfl="http://schemas.microsoft.com/office/word/2024/wordml/sdtformatlock" xmlns:w16se="http://schemas.microsoft.com/office/word/2015/wordml/symex" xmlns:wpg="http://schemas.microsoft.com/office/word/2010/wordprocessingGroup" xmlns:wpi="http://schemas.microsoft.com/office/word/2010/wordprocessingInk" xmlns:wne="http://schemas.microsoft.com/office/word/2006/wordml" xmlns:wps="http://schemas.microsoft.com/office/word/2010/wordprocessingShape" mc:Ignorable="w14 w15 w16se w16cid w16 w16cex w16sdtdh w16sdtfl w16du wp14">
+  <w:footnote w:type="separator" w:id="-1">
+    <w:p>
+      <w:pPr>
+        <w:spacing w:after="0" w:line="240" w:lineRule="auto"/>
+        <w:rPr>
+          <w:rFonts w:hint="eastAsia"/>
+        </w:rPr>
+      </w:pPr>
+      <w:r>
+        <w:separator/>
+      </w:r>
+    </w:p>
+  </w:footnote>
+  <w:footnote w:type="continuationSeparator" w:id="0">
+    <w:p>
+      <w:pPr>
+        <w:spacing w:after="0" w:line="240" w:lineRule="auto"/>
+        <w:rPr>
+          <w:rFonts w:hint="eastAsia"/>
+        </w:rPr>
+      </w:pPr>
+      <w:r>
+        <w:continuationSeparator/>
+      </w:r>
+    </w:p>
+  </w:footnote>
+</w:footnotes>
 </file>
 
 <file path=word/styles.xml><?xml version="1.0" encoding="utf-8"?>
@@ -1886,6 +1744,69 @@
       <w:spacing w:val="5"/>
     </w:rPr>
   </w:style>
+  <w:style w:type="paragraph" w:styleId="ae">
+    <w:name w:val="header"/>
+    <w:basedOn w:val="a"/>
+    <w:link w:val="af"/>
+    <w:uiPriority w:val="99"/>
+    <w:unhideWhenUsed/>
+    <w:rsid w:val="00953EE5"/>
+    <w:pPr>
+      <w:tabs>
+        <w:tab w:val="center" w:pos="4153"/>
+        <w:tab w:val="right" w:pos="8306"/>
+      </w:tabs>
+      <w:snapToGrid w:val="0"/>
+      <w:spacing w:line="240" w:lineRule="auto"/>
+      <w:jc w:val="center"/>
+    </w:pPr>
+    <w:rPr>
+      <w:sz w:val="18"/>
+      <w:szCs w:val="18"/>
+    </w:rPr>
+  </w:style>
+  <w:style w:type="character" w:customStyle="1" w:styleId="af">
+    <w:name w:val="页眉 字符"/>
+    <w:basedOn w:val="a0"/>
+    <w:link w:val="ae"/>
+    <w:uiPriority w:val="99"/>
+    <w:rsid w:val="00953EE5"/>
+    <w:rPr>
+      <w:sz w:val="18"/>
+      <w:szCs w:val="18"/>
+    </w:rPr>
+  </w:style>
+  <w:style w:type="paragraph" w:styleId="af0">
+    <w:name w:val="footer"/>
+    <w:basedOn w:val="a"/>
+    <w:link w:val="af1"/>
+    <w:uiPriority w:val="99"/>
+    <w:unhideWhenUsed/>
+    <w:rsid w:val="00953EE5"/>
+    <w:pPr>
+      <w:tabs>
+        <w:tab w:val="center" w:pos="4153"/>
+        <w:tab w:val="right" w:pos="8306"/>
+      </w:tabs>
+      <w:snapToGrid w:val="0"/>
+      <w:spacing w:line="240" w:lineRule="auto"/>
+    </w:pPr>
+    <w:rPr>
+      <w:sz w:val="18"/>
+      <w:szCs w:val="18"/>
+    </w:rPr>
+  </w:style>
+  <w:style w:type="character" w:customStyle="1" w:styleId="af1">
+    <w:name w:val="页脚 字符"/>
+    <w:basedOn w:val="a0"/>
+    <w:link w:val="af0"/>
+    <w:uiPriority w:val="99"/>
+    <w:rsid w:val="00953EE5"/>
+    <w:rPr>
+      <w:sz w:val="18"/>
+      <w:szCs w:val="18"/>
+    </w:rPr>
+  </w:style>
 </w:styles>
 </file>
 
